--- a/Doc/03.AdministrationGuide.docx
+++ b/Doc/03.AdministrationGuide.docx
@@ -1,6 +1,6 @@
 
 <file path=word/document.xml><?xml version="1.0" encoding="utf-8"?>
-<w:document xmlns:wpc="http://schemas.microsoft.com/office/word/2010/wordprocessingCanvas" xmlns:cx="http://schemas.microsoft.com/office/drawing/2014/chartex" xmlns:cx1="http://schemas.microsoft.com/office/drawing/2015/9/8/chartex" xmlns:cx2="http://schemas.microsoft.com/office/drawing/2015/10/21/chartex" xmlns:cx3="http://schemas.microsoft.com/office/drawing/2016/5/9/chartex" xmlns:cx4="http://schemas.microsoft.com/office/drawing/2016/5/10/chartex" xmlns:cx5="http://schemas.microsoft.com/office/drawing/2016/5/11/chartex" xmlns:cx6="http://schemas.microsoft.com/office/drawing/2016/5/12/chartex" xmlns:cx7="http://schemas.microsoft.com/office/drawing/2016/5/13/chartex" xmlns:cx8="http://schemas.microsoft.com/office/drawing/2016/5/14/chartex" xmlns:mc="http://schemas.openxmlformats.org/markup-compatibility/2006" xmlns:aink="http://schemas.microsoft.com/office/drawing/2016/ink" xmlns:am3d="http://schemas.microsoft.com/office/drawing/2017/model3d" xmlns:o="urn:schemas-microsoft-com:office:office" xmlns:oel="http://schemas.microsoft.com/office/2019/extlst" xmlns:r="http://schemas.openxmlformats.org/officeDocument/2006/relationships" xmlns:m="http://schemas.openxmlformats.org/officeDocument/2006/math" xmlns:v="urn:schemas-microsoft-com:vml" xmlns:wp14="http://schemas.microsoft.com/office/word/2010/wordprocessingDrawing" xmlns:wp="http://schemas.openxmlformats.org/drawingml/2006/wordprocessingDrawing" xmlns:w10="urn:schemas-microsoft-com:office:word" xmlns:w="http://schemas.openxmlformats.org/wordprocessingml/2006/main" xmlns:w14="http://schemas.microsoft.com/office/word/2010/wordml" xmlns:w15="http://schemas.microsoft.com/office/word/2012/wordml" xmlns:w16cex="http://schemas.microsoft.com/office/word/2018/wordml/cex" xmlns:w16cid="http://schemas.microsoft.com/office/word/2016/wordml/cid" xmlns:w16="http://schemas.microsoft.com/office/word/2018/wordml" xmlns:w16sdtdh="http://schemas.microsoft.com/office/word/2020/wordml/sdtdatahash" xmlns:w16se="http://schemas.microsoft.com/office/word/2015/wordml/symex" xmlns:wpg="http://schemas.microsoft.com/office/word/2010/wordprocessingGroup" xmlns:wpi="http://schemas.microsoft.com/office/word/2010/wordprocessingInk" xmlns:wne="http://schemas.microsoft.com/office/word/2006/wordml" xmlns:wps="http://schemas.microsoft.com/office/word/2010/wordprocessingShape" mc:Ignorable="w14 w15 w16se w16cid w16 w16cex w16sdtdh wp14">
+<w:document xmlns:wpc="http://schemas.microsoft.com/office/word/2010/wordprocessingCanvas" xmlns:cx="http://schemas.microsoft.com/office/drawing/2014/chartex" xmlns:cx1="http://schemas.microsoft.com/office/drawing/2015/9/8/chartex" xmlns:cx2="http://schemas.microsoft.com/office/drawing/2015/10/21/chartex" xmlns:cx3="http://schemas.microsoft.com/office/drawing/2016/5/9/chartex" xmlns:cx4="http://schemas.microsoft.com/office/drawing/2016/5/10/chartex" xmlns:cx5="http://schemas.microsoft.com/office/drawing/2016/5/11/chartex" xmlns:cx6="http://schemas.microsoft.com/office/drawing/2016/5/12/chartex" xmlns:cx7="http://schemas.microsoft.com/office/drawing/2016/5/13/chartex" xmlns:cx8="http://schemas.microsoft.com/office/drawing/2016/5/14/chartex" xmlns:mc="http://schemas.openxmlformats.org/markup-compatibility/2006" xmlns:aink="http://schemas.microsoft.com/office/drawing/2016/ink" xmlns:am3d="http://schemas.microsoft.com/office/drawing/2017/model3d" xmlns:o="urn:schemas-microsoft-com:office:office" xmlns:oel="http://schemas.microsoft.com/office/2019/extlst" xmlns:r="http://schemas.openxmlformats.org/officeDocument/2006/relationships" xmlns:m="http://schemas.openxmlformats.org/officeDocument/2006/math" xmlns:v="urn:schemas-microsoft-com:vml" xmlns:wp14="http://schemas.microsoft.com/office/word/2010/wordprocessingDrawing" xmlns:wp="http://schemas.openxmlformats.org/drawingml/2006/wordprocessingDrawing" xmlns:w10="urn:schemas-microsoft-com:office:word" xmlns:w="http://schemas.openxmlformats.org/wordprocessingml/2006/main" xmlns:w14="http://schemas.microsoft.com/office/word/2010/wordml" xmlns:w15="http://schemas.microsoft.com/office/word/2012/wordml" xmlns:w16cex="http://schemas.microsoft.com/office/word/2018/wordml/cex" xmlns:w16cid="http://schemas.microsoft.com/office/word/2016/wordml/cid" xmlns:w16="http://schemas.microsoft.com/office/word/2018/wordml" xmlns:w16du="http://schemas.microsoft.com/office/word/2023/wordml/word16du" xmlns:w16sdtdh="http://schemas.microsoft.com/office/word/2020/wordml/sdtdatahash" xmlns:w16se="http://schemas.microsoft.com/office/word/2015/wordml/symex" xmlns:wpg="http://schemas.microsoft.com/office/word/2010/wordprocessingGroup" xmlns:wpi="http://schemas.microsoft.com/office/word/2010/wordprocessingInk" xmlns:wne="http://schemas.microsoft.com/office/word/2006/wordml" xmlns:wps="http://schemas.microsoft.com/office/word/2010/wordprocessingShape" mc:Ignorable="w14 w15 w16se w16cid w16 w16cex w16sdtdh w16du wp14">
   <w:body>
     <w:p>
       <w:pPr>
@@ -302,14 +302,12 @@
         </w:rPr>
         <w:t xml:space="preserve">The distribution </w:t>
       </w:r>
-      <w:proofErr w:type="gramStart"/>
-      <w:r>
-        <w:rPr>
-          <w:lang w:val="en-US"/>
-        </w:rPr>
-        <w:t>package</w:t>
-      </w:r>
-      <w:proofErr w:type="gramEnd"/>
+      <w:r>
+        <w:rPr>
+          <w:lang w:val="en-US"/>
+        </w:rPr>
+        <w:t>package.</w:t>
+      </w:r>
     </w:p>
     <w:p>
       <w:pPr>
@@ -360,27 +358,13 @@
         <w:rPr>
           <w:lang w:val="en-US"/>
         </w:rPr>
-        <w:t xml:space="preserve">: it works on any compatible system if the dotnet runtime </w:t>
-      </w:r>
-      <w:proofErr w:type="gramStart"/>
-      <w:r>
-        <w:rPr>
-          <w:lang w:val="en-US"/>
-        </w:rPr>
-        <w:t xml:space="preserve">is </w:t>
-      </w:r>
-      <w:r>
-        <w:rPr>
-          <w:lang w:val="en-US"/>
-        </w:rPr>
-        <w:t>installed</w:t>
-      </w:r>
-      <w:proofErr w:type="gramEnd"/>
-      <w:r>
-        <w:rPr>
-          <w:lang w:val="en-US"/>
-        </w:rPr>
-        <w:t>.</w:t>
+        <w:t xml:space="preserve">: it works on any compatible system if the dotnet runtime is </w:t>
+      </w:r>
+      <w:r>
+        <w:rPr>
+          <w:lang w:val="en-US"/>
+        </w:rPr>
+        <w:t>installed.</w:t>
       </w:r>
     </w:p>
     <w:p>
@@ -420,27 +404,13 @@
         <w:rPr>
           <w:lang w:val="en-US"/>
         </w:rPr>
-        <w:t xml:space="preserve"> It works on any recent windows 64bits system as a standalone application. Dotnet runtime </w:t>
-      </w:r>
-      <w:proofErr w:type="gramStart"/>
-      <w:r>
-        <w:rPr>
-          <w:lang w:val="en-US"/>
-        </w:rPr>
-        <w:t xml:space="preserve">is not </w:t>
-      </w:r>
-      <w:r>
-        <w:rPr>
-          <w:lang w:val="en-US"/>
-        </w:rPr>
-        <w:t>required</w:t>
-      </w:r>
-      <w:proofErr w:type="gramEnd"/>
-      <w:r>
-        <w:rPr>
-          <w:lang w:val="en-US"/>
-        </w:rPr>
-        <w:t>.</w:t>
+        <w:t xml:space="preserve"> It works on any recent windows 64bits system as a standalone application. Dotnet runtime is not </w:t>
+      </w:r>
+      <w:r>
+        <w:rPr>
+          <w:lang w:val="en-US"/>
+        </w:rPr>
+        <w:t>required.</w:t>
       </w:r>
     </w:p>
     <w:p>
@@ -516,14 +486,7 @@
         <w:rPr>
           <w:lang w:val="en-US"/>
         </w:rPr>
-        <w:t xml:space="preserve"> it </w:t>
-      </w:r>
-      <w:proofErr w:type="gramStart"/>
-      <w:r>
-        <w:rPr>
-          <w:lang w:val="en-US"/>
-        </w:rPr>
-        <w:t xml:space="preserve">is extensively </w:t>
+        <w:t xml:space="preserve"> it is extensively </w:t>
       </w:r>
       <w:r>
         <w:rPr>
@@ -531,7 +494,6 @@
         </w:rPr>
         <w:t>evaluated</w:t>
       </w:r>
-      <w:proofErr w:type="gramEnd"/>
       <w:r>
         <w:rPr>
           <w:lang w:val="en-US"/>
@@ -1009,14 +971,7 @@
         <w:rPr>
           <w:lang w:val="en-US"/>
         </w:rPr>
-        <w:t xml:space="preserve"> </w:t>
-      </w:r>
-      <w:proofErr w:type="gramStart"/>
-      <w:r>
-        <w:rPr>
-          <w:lang w:val="en-US"/>
-        </w:rPr>
-        <w:t xml:space="preserve">be </w:t>
+        <w:t xml:space="preserve"> be </w:t>
       </w:r>
       <w:r>
         <w:rPr>
@@ -1024,7 +979,6 @@
         </w:rPr>
         <w:t>started</w:t>
       </w:r>
-      <w:proofErr w:type="gramEnd"/>
       <w:r>
         <w:rPr>
           <w:lang w:val="en-US"/>
@@ -1055,21 +1009,7 @@
         <w:rPr>
           <w:lang w:val="en-US"/>
         </w:rPr>
-        <w:t xml:space="preserve"> script. Administrative privileges </w:t>
-      </w:r>
-      <w:proofErr w:type="gramStart"/>
-      <w:r>
-        <w:rPr>
-          <w:lang w:val="en-US"/>
-        </w:rPr>
-        <w:t>are required</w:t>
-      </w:r>
-      <w:proofErr w:type="gramEnd"/>
-      <w:r>
-        <w:rPr>
-          <w:lang w:val="en-US"/>
-        </w:rPr>
-        <w:t xml:space="preserve"> to install the service. Once installed</w:t>
+        <w:t xml:space="preserve"> script. Administrative privileges are required to install the service. Once installed</w:t>
       </w:r>
       <w:r>
         <w:rPr>
@@ -1081,27 +1021,13 @@
         <w:rPr>
           <w:lang w:val="en-US"/>
         </w:rPr>
-        <w:t xml:space="preserve"> it may </w:t>
-      </w:r>
-      <w:proofErr w:type="gramStart"/>
-      <w:r>
-        <w:rPr>
-          <w:lang w:val="en-US"/>
-        </w:rPr>
-        <w:t>be con</w:t>
-      </w:r>
-      <w:r>
-        <w:rPr>
-          <w:lang w:val="en-US"/>
-        </w:rPr>
-        <w:t>figured</w:t>
-      </w:r>
-      <w:proofErr w:type="gramEnd"/>
-      <w:r>
-        <w:rPr>
-          <w:lang w:val="en-US"/>
-        </w:rPr>
-        <w:t xml:space="preserve"> and started using the “Services” control panel</w:t>
+        <w:t xml:space="preserve"> it may be con</w:t>
+      </w:r>
+      <w:r>
+        <w:rPr>
+          <w:lang w:val="en-US"/>
+        </w:rPr>
+        <w:t>figured and started using the “Services” control panel</w:t>
       </w:r>
       <w:r>
         <w:rPr>
@@ -1378,6 +1304,12 @@
         <w:t>file</w:t>
       </w:r>
       <w:proofErr w:type="gramEnd"/>
+      <w:r>
+        <w:rPr>
+          <w:lang w:val="en-US"/>
+        </w:rPr>
+        <w:t>.</w:t>
+      </w:r>
     </w:p>
     <w:p>
       <w:pPr>
@@ -1454,21 +1386,7 @@
         <w:rPr>
           <w:lang w:val="en-US"/>
         </w:rPr>
-        <w:t xml:space="preserve">a parameter, it will </w:t>
-      </w:r>
-      <w:proofErr w:type="gramStart"/>
-      <w:r>
-        <w:rPr>
-          <w:lang w:val="en-US"/>
-        </w:rPr>
-        <w:t>be interpreted</w:t>
-      </w:r>
-      <w:proofErr w:type="gramEnd"/>
-      <w:r>
-        <w:rPr>
-          <w:lang w:val="en-US"/>
-        </w:rPr>
-        <w:t xml:space="preserve"> as a suffix to the name of the configuration file. </w:t>
+        <w:t xml:space="preserve">a parameter, it will be interpreted as a suffix to the name of the configuration file. </w:t>
       </w:r>
     </w:p>
     <w:p>
@@ -1550,6 +1468,7 @@
       </w:pPr>
       <w:r>
         <w:rPr>
+          <w:noProof/>
           <w:lang w:val="en-US"/>
         </w:rPr>
         <w:drawing>
@@ -1989,21 +1908,7 @@
         <w:rPr>
           <w:lang w:val="en-US"/>
         </w:rPr>
-        <w:t xml:space="preserve">he directory </w:t>
-      </w:r>
-      <w:proofErr w:type="gramStart"/>
-      <w:r>
-        <w:rPr>
-          <w:lang w:val="en-US"/>
-        </w:rPr>
-        <w:t>is automatically created</w:t>
-      </w:r>
-      <w:proofErr w:type="gramEnd"/>
-      <w:r>
-        <w:rPr>
-          <w:lang w:val="en-US"/>
-        </w:rPr>
-        <w:t xml:space="preserve"> when server starts. It contains two sub-directories: “data” and “logs.”</w:t>
+        <w:t>he directory is automatically created when server starts. It contains two sub-directories: “data” and “logs.”</w:t>
       </w:r>
     </w:p>
     <w:p>
@@ -2388,14 +2293,7 @@
         <w:rPr>
           <w:lang w:val="en-US"/>
         </w:rPr>
-        <w:t xml:space="preserve">All changes </w:t>
-      </w:r>
-      <w:proofErr w:type="gramStart"/>
-      <w:r>
-        <w:rPr>
-          <w:lang w:val="en-US"/>
-        </w:rPr>
-        <w:t xml:space="preserve">are </w:t>
+        <w:t xml:space="preserve">All changes are </w:t>
       </w:r>
       <w:r>
         <w:rPr>
@@ -2409,14 +2307,7 @@
         <w:rPr>
           <w:lang w:val="en-US"/>
         </w:rPr>
-        <w:t xml:space="preserve"> appended</w:t>
-      </w:r>
-      <w:proofErr w:type="gramEnd"/>
-      <w:r>
-        <w:rPr>
-          <w:lang w:val="en-US"/>
-        </w:rPr>
-        <w:t xml:space="preserve"> to this file before being applied to the memory</w:t>
+        <w:t xml:space="preserve"> appended to this file before being applied to the memory</w:t>
       </w:r>
       <w:r>
         <w:rPr>
@@ -2470,14 +2361,7 @@
         <w:rPr>
           <w:lang w:val="en-US"/>
         </w:rPr>
-        <w:t xml:space="preserve"> from the transaction log </w:t>
-      </w:r>
-      <w:proofErr w:type="gramStart"/>
-      <w:r>
-        <w:rPr>
-          <w:lang w:val="en-US"/>
-        </w:rPr>
-        <w:t xml:space="preserve">are </w:t>
+        <w:t xml:space="preserve"> from the transaction log are </w:t>
       </w:r>
       <w:r>
         <w:rPr>
@@ -2499,7 +2383,6 @@
         </w:rPr>
         <w:t>applied</w:t>
       </w:r>
-      <w:proofErr w:type="gramEnd"/>
       <w:r>
         <w:rPr>
           <w:lang w:val="en-US"/>
@@ -2691,21 +2574,7 @@
           <w:lang w:val="en-US"/>
         </w:rPr>
         <w:lastRenderedPageBreak/>
-        <w:t xml:space="preserve">When the server starts on a non-empty database, it does </w:t>
-      </w:r>
-      <w:proofErr w:type="gramStart"/>
-      <w:r>
-        <w:rPr>
-          <w:lang w:val="en-US"/>
-        </w:rPr>
-        <w:t>some</w:t>
-      </w:r>
-      <w:proofErr w:type="gramEnd"/>
-      <w:r>
-        <w:rPr>
-          <w:lang w:val="en-US"/>
-        </w:rPr>
-        <w:t xml:space="preserve"> cleanup operations </w:t>
+        <w:t xml:space="preserve">When the server starts on a non-empty database, it does some cleanup operations </w:t>
       </w:r>
       <w:r>
         <w:rPr>
@@ -2820,21 +2689,7 @@
         <w:rPr>
           <w:lang w:val="en-US"/>
         </w:rPr>
-        <w:t xml:space="preserve">Dirty record = a record in the permanent storage that </w:t>
-      </w:r>
-      <w:proofErr w:type="gramStart"/>
-      <w:r>
-        <w:rPr>
-          <w:lang w:val="en-US"/>
-        </w:rPr>
-        <w:t>is not used</w:t>
-      </w:r>
-      <w:proofErr w:type="gramEnd"/>
-      <w:r>
-        <w:rPr>
-          <w:lang w:val="en-US"/>
-        </w:rPr>
-        <w:t xml:space="preserve"> anymore as the object it contained was updated, its size has grown, and it moved to the end of the file</w:t>
+        <w:t>Dirty record = a record in the permanent storage that is not used anymore as the object it contained was updated, its size has grown, and it moved to the end of the file</w:t>
       </w:r>
     </w:p>
     <w:p>
@@ -3002,14 +2857,7 @@
         <w:rPr>
           <w:lang w:val="en-US"/>
         </w:rPr>
-        <w:t xml:space="preserve">It can </w:t>
-      </w:r>
-      <w:proofErr w:type="gramStart"/>
-      <w:r>
-        <w:rPr>
-          <w:lang w:val="en-US"/>
-        </w:rPr>
-        <w:t xml:space="preserve">be </w:t>
+        <w:t xml:space="preserve">It can be </w:t>
       </w:r>
       <w:r>
         <w:rPr>
@@ -3017,7 +2865,6 @@
         </w:rPr>
         <w:t>run</w:t>
       </w:r>
-      <w:proofErr w:type="gramEnd"/>
       <w:r>
         <w:rPr>
           <w:lang w:val="en-US"/>
@@ -3220,21 +3067,7 @@
         <w:rPr>
           <w:lang w:val="en-US"/>
         </w:rPr>
-        <w:t xml:space="preserve"> the “admin” password is not set. The first one you use will </w:t>
-      </w:r>
-      <w:proofErr w:type="gramStart"/>
-      <w:r>
-        <w:rPr>
-          <w:lang w:val="en-US"/>
-        </w:rPr>
-        <w:t>be accepted</w:t>
-      </w:r>
-      <w:proofErr w:type="gramEnd"/>
-      <w:r>
-        <w:rPr>
-          <w:lang w:val="en-US"/>
-        </w:rPr>
-        <w:t xml:space="preserve"> and will become the admin password that is checked for the new connections.</w:t>
+        <w:t xml:space="preserve"> the “admin” password is not set. The first one you use will be accepted and will become the admin password that is checked for the new connections.</w:t>
       </w:r>
     </w:p>
     <w:p>
@@ -3548,21 +3381,7 @@
         <w:rPr>
           <w:lang w:val="en-US"/>
         </w:rPr>
-        <w:t xml:space="preserve">In admin mode indexes can </w:t>
-      </w:r>
-      <w:proofErr w:type="gramStart"/>
-      <w:r>
-        <w:rPr>
-          <w:lang w:val="en-US"/>
-        </w:rPr>
-        <w:t>be upgraded</w:t>
-      </w:r>
-      <w:proofErr w:type="gramEnd"/>
-      <w:r>
-        <w:rPr>
-          <w:lang w:val="en-US"/>
-        </w:rPr>
-        <w:t xml:space="preserve"> (from None to Dictionary or from Dictionary to Ordered)</w:t>
+        <w:t>In admin mode indexes can be upgraded (from None to Dictionary or from Dictionary to Ordered)</w:t>
       </w:r>
     </w:p>
     <w:p>
@@ -3825,337 +3644,277 @@
         <w:rPr>
           <w:lang w:val="en-US"/>
         </w:rPr>
-        <w:t xml:space="preserve">Backup and restore </w:t>
+        <w:t xml:space="preserve">Backup and restore are designed to be as fast as possible. To achieve this, every node in a cluster </w:t>
+      </w:r>
+      <w:r>
+        <w:rPr>
+          <w:lang w:val="en-US"/>
+        </w:rPr>
+        <w:t>saves</w:t>
+      </w:r>
+      <w:r>
+        <w:rPr>
+          <w:lang w:val="en-US"/>
+        </w:rPr>
+        <w:t xml:space="preserve"> and restore</w:t>
+      </w:r>
+      <w:r>
+        <w:rPr>
+          <w:lang w:val="en-US"/>
+        </w:rPr>
+        <w:t>s</w:t>
+      </w:r>
+      <w:r>
+        <w:rPr>
+          <w:lang w:val="en-US"/>
+        </w:rPr>
+        <w:t xml:space="preserve"> data in parallel. The client only triggers the process.</w:t>
+      </w:r>
+    </w:p>
+    <w:p>
+      <w:pPr>
+        <w:rPr>
+          <w:lang w:val="en-US"/>
+        </w:rPr>
+      </w:pPr>
+      <w:r>
+        <w:rPr>
+          <w:lang w:val="en-US"/>
+        </w:rPr>
+        <w:t xml:space="preserve">As we want all the node backups to be stored in the same place (normally on a different server than the cluster), the backup directory must </w:t>
+      </w:r>
+      <w:r>
+        <w:rPr>
+          <w:u w:val="single"/>
+          <w:lang w:val="en-US"/>
+        </w:rPr>
+        <w:t>be</w:t>
+      </w:r>
+      <w:r>
+        <w:rPr>
+          <w:u w:val="single"/>
+          <w:lang w:val="en-US"/>
+        </w:rPr>
+        <w:t xml:space="preserve"> a shared network drive mapped under the same path for all the servers</w:t>
+      </w:r>
+      <w:r>
+        <w:rPr>
+          <w:lang w:val="en-US"/>
+        </w:rPr>
+        <w:t xml:space="preserve"> in the cluster</w:t>
+      </w:r>
+      <w:r>
+        <w:rPr>
+          <w:lang w:val="en-US"/>
+        </w:rPr>
+        <w:t>.</w:t>
+      </w:r>
+    </w:p>
+    <w:p>
+      <w:pPr>
+        <w:rPr>
+          <w:lang w:val="en-US"/>
+        </w:rPr>
+      </w:pPr>
+      <w:r>
+        <w:rPr>
+          <w:lang w:val="en-US"/>
+        </w:rPr>
+        <w:t xml:space="preserve">The cluster that produces the backup and the one that restores it must have the </w:t>
+      </w:r>
+      <w:r>
+        <w:rPr>
+          <w:u w:val="single"/>
+          <w:lang w:val="en-US"/>
+        </w:rPr>
+        <w:t>same number of nodes</w:t>
+      </w:r>
+      <w:r>
+        <w:rPr>
+          <w:lang w:val="en-US"/>
+        </w:rPr>
+        <w:t xml:space="preserve">. </w:t>
+      </w:r>
+    </w:p>
+    <w:p>
+      <w:pPr>
+        <w:rPr>
+          <w:lang w:val="en-US"/>
+        </w:rPr>
+      </w:pPr>
+      <w:r>
+        <w:rPr>
+          <w:lang w:val="en-US"/>
+        </w:rPr>
+        <w:t>To transfer data between two clusters with different configurations</w:t>
+      </w:r>
+      <w:r>
+        <w:rPr>
+          <w:lang w:val="en-US"/>
+        </w:rPr>
+        <w:t>,</w:t>
+      </w:r>
+      <w:r>
+        <w:rPr>
+          <w:lang w:val="en-US"/>
+        </w:rPr>
+        <w:t xml:space="preserve"> another function is available: “Recreate.” In this case</w:t>
+      </w:r>
+      <w:r>
+        <w:rPr>
+          <w:lang w:val="en-US"/>
+        </w:rPr>
+        <w:t>,</w:t>
+      </w:r>
+      <w:r>
+        <w:rPr>
+          <w:lang w:val="en-US"/>
+        </w:rPr>
+        <w:t xml:space="preserve"> the client reads the backup and feeds all data to the cluster</w:t>
+      </w:r>
+      <w:r>
+        <w:rPr>
+          <w:lang w:val="en-US"/>
+        </w:rPr>
+        <w:t xml:space="preserve">. It is slower than </w:t>
+      </w:r>
+      <w:r>
+        <w:rPr>
+          <w:lang w:val="en-US"/>
+        </w:rPr>
+        <w:t>“R</w:t>
+      </w:r>
+      <w:r>
+        <w:rPr>
+          <w:lang w:val="en-US"/>
+        </w:rPr>
+        <w:t>estore</w:t>
+      </w:r>
+      <w:r>
+        <w:rPr>
+          <w:lang w:val="en-US"/>
+        </w:rPr>
+        <w:t>”</w:t>
+      </w:r>
+      <w:r>
+        <w:rPr>
+          <w:lang w:val="en-US"/>
+        </w:rPr>
+        <w:t>;</w:t>
+      </w:r>
+      <w:r>
+        <w:rPr>
+          <w:lang w:val="en-US"/>
+        </w:rPr>
+        <w:t xml:space="preserve"> data will be redistributed between the nodes of the target cluster.</w:t>
+      </w:r>
+    </w:p>
+    <w:p>
+      <w:pPr>
+        <w:rPr>
+          <w:lang w:val="en-US"/>
+        </w:rPr>
+      </w:pPr>
+      <w:r>
+        <w:rPr>
+          <w:lang w:val="en-US"/>
+        </w:rPr>
+        <w:t>“</w:t>
       </w:r>
       <w:proofErr w:type="gramStart"/>
       <w:r>
         <w:rPr>
           <w:lang w:val="en-US"/>
         </w:rPr>
-        <w:t>are designed</w:t>
+        <w:t>Recreate“ does</w:t>
       </w:r>
       <w:proofErr w:type="gramEnd"/>
       <w:r>
         <w:rPr>
           <w:lang w:val="en-US"/>
         </w:rPr>
-        <w:t xml:space="preserve"> to be as fast as possible. To achieve this, every node in a cluster </w:t>
-      </w:r>
-      <w:r>
-        <w:rPr>
-          <w:lang w:val="en-US"/>
-        </w:rPr>
-        <w:t>saves</w:t>
-      </w:r>
-      <w:r>
-        <w:rPr>
-          <w:lang w:val="en-US"/>
-        </w:rPr>
-        <w:t xml:space="preserve"> and restore</w:t>
-      </w:r>
-      <w:r>
-        <w:rPr>
-          <w:lang w:val="en-US"/>
-        </w:rPr>
-        <w:t>s</w:t>
-      </w:r>
-      <w:r>
-        <w:rPr>
-          <w:lang w:val="en-US"/>
-        </w:rPr>
-        <w:t xml:space="preserve"> data in parallel. The client only triggers the process.</w:t>
-      </w:r>
-    </w:p>
-    <w:p>
-      <w:pPr>
-        <w:rPr>
-          <w:lang w:val="en-US"/>
-        </w:rPr>
-      </w:pPr>
-      <w:r>
-        <w:rPr>
-          <w:lang w:val="en-US"/>
-        </w:rPr>
-        <w:t xml:space="preserve">As we want all the node backups to </w:t>
+        <w:t xml:space="preserve"> not remove data from the target database. It can be used to merge data from different clusters.</w:t>
+      </w:r>
+    </w:p>
+    <w:p>
+      <w:pPr>
+        <w:rPr>
+          <w:lang w:val="en-US"/>
+        </w:rPr>
+      </w:pPr>
+      <w:r>
+        <w:rPr>
+          <w:lang w:val="en-US"/>
+        </w:rPr>
+        <w:t>It you need to reinitialize an existing cluster drop the database before.</w:t>
+      </w:r>
+    </w:p>
+    <w:p>
+      <w:pPr>
+        <w:rPr>
+          <w:lang w:val="en-US"/>
+        </w:rPr>
+      </w:pPr>
+      <w:r>
+        <w:rPr>
+          <w:lang w:val="en-US"/>
+        </w:rPr>
+        <w:t xml:space="preserve">When restoring a backup, every node in the cluster performs a “soft restart.” The process is not terminated but all data (and schema information) is </w:t>
       </w:r>
       <w:proofErr w:type="gramStart"/>
       <w:r>
         <w:rPr>
           <w:lang w:val="en-US"/>
         </w:rPr>
-        <w:t>be stored</w:t>
+        <w:t>deleted</w:t>
       </w:r>
       <w:proofErr w:type="gramEnd"/>
       <w:r>
         <w:rPr>
           <w:lang w:val="en-US"/>
         </w:rPr>
-        <w:t xml:space="preserve"> in the same place (normally on a different server than the cluster), the backup directory must </w:t>
-      </w:r>
-      <w:r>
+        <w:t xml:space="preserve"> and the server goes through the same initialization process as a normal start.</w:t>
+      </w:r>
+    </w:p>
+    <w:p>
+      <w:pPr>
+        <w:rPr>
+          <w:lang w:val="en-US"/>
+        </w:rPr>
+      </w:pPr>
+      <w:r>
+        <w:rPr>
+          <w:lang w:val="en-US"/>
+        </w:rPr>
+        <w:t>The cluster is not available during restore.</w:t>
+      </w:r>
+    </w:p>
+    <w:p>
+      <w:pPr>
+        <w:rPr>
+          <w:lang w:val="en-US"/>
+        </w:rPr>
+      </w:pPr>
+      <w:r>
+        <w:rPr>
+          <w:lang w:val="en-US"/>
+        </w:rPr>
+        <w:t>While running a backup the cluster is still available for read-only operations. All write actions will be queued and executed after.</w:t>
+      </w:r>
+    </w:p>
+    <w:p>
+      <w:pPr>
         <w:rPr>
           <w:u w:val="single"/>
           <w:lang w:val="en-US"/>
         </w:rPr>
-        <w:t>be</w:t>
-      </w:r>
+      </w:pPr>
       <w:r>
         <w:rPr>
           <w:u w:val="single"/>
           <w:lang w:val="en-US"/>
         </w:rPr>
-        <w:t xml:space="preserve"> a shared network drive mapped under the same path for all the servers</w:t>
-      </w:r>
-      <w:r>
-        <w:rPr>
-          <w:lang w:val="en-US"/>
-        </w:rPr>
-        <w:t xml:space="preserve"> in the cluster</w:t>
-      </w:r>
-      <w:r>
-        <w:rPr>
-          <w:lang w:val="en-US"/>
-        </w:rPr>
-        <w:t>.</w:t>
-      </w:r>
-    </w:p>
-    <w:p>
-      <w:pPr>
-        <w:rPr>
-          <w:lang w:val="en-US"/>
-        </w:rPr>
-      </w:pPr>
-      <w:r>
-        <w:rPr>
-          <w:lang w:val="en-US"/>
-        </w:rPr>
-        <w:t xml:space="preserve">The cluster that produces the backup and the one that restores it must have the </w:t>
-      </w:r>
-      <w:r>
-        <w:rPr>
-          <w:u w:val="single"/>
-          <w:lang w:val="en-US"/>
-        </w:rPr>
-        <w:t>same number of nodes</w:t>
-      </w:r>
-      <w:r>
-        <w:rPr>
-          <w:lang w:val="en-US"/>
-        </w:rPr>
-        <w:t xml:space="preserve">. </w:t>
-      </w:r>
-    </w:p>
-    <w:p>
-      <w:pPr>
-        <w:rPr>
-          <w:lang w:val="en-US"/>
-        </w:rPr>
-      </w:pPr>
-      <w:r>
-        <w:rPr>
-          <w:lang w:val="en-US"/>
-        </w:rPr>
-        <w:t>To transfer data between two clusters with different configurations</w:t>
-      </w:r>
-      <w:r>
-        <w:rPr>
-          <w:lang w:val="en-US"/>
-        </w:rPr>
-        <w:t>,</w:t>
-      </w:r>
-      <w:r>
-        <w:rPr>
-          <w:lang w:val="en-US"/>
-        </w:rPr>
-        <w:t xml:space="preserve"> another function is available: “Recreate.” In this case</w:t>
-      </w:r>
-      <w:r>
-        <w:rPr>
-          <w:lang w:val="en-US"/>
-        </w:rPr>
-        <w:t>,</w:t>
-      </w:r>
-      <w:r>
-        <w:rPr>
-          <w:lang w:val="en-US"/>
-        </w:rPr>
-        <w:t xml:space="preserve"> the client reads the backup and feeds all data to the cluster</w:t>
-      </w:r>
-      <w:r>
-        <w:rPr>
-          <w:lang w:val="en-US"/>
-        </w:rPr>
-        <w:t xml:space="preserve">. It is slower than </w:t>
-      </w:r>
-      <w:r>
-        <w:rPr>
-          <w:lang w:val="en-US"/>
-        </w:rPr>
-        <w:t>“R</w:t>
-      </w:r>
-      <w:r>
-        <w:rPr>
-          <w:lang w:val="en-US"/>
-        </w:rPr>
-        <w:t>estore</w:t>
-      </w:r>
-      <w:proofErr w:type="gramStart"/>
-      <w:r>
-        <w:rPr>
-          <w:lang w:val="en-US"/>
-        </w:rPr>
-        <w:t>”</w:t>
-      </w:r>
-      <w:r>
-        <w:rPr>
-          <w:lang w:val="en-US"/>
-        </w:rPr>
-        <w:t>;</w:t>
-      </w:r>
-      <w:proofErr w:type="gramEnd"/>
-      <w:r>
-        <w:rPr>
-          <w:lang w:val="en-US"/>
-        </w:rPr>
-        <w:t xml:space="preserve"> data will be redistributed between the nodes of the target cluster.</w:t>
-      </w:r>
-    </w:p>
-    <w:p>
-      <w:pPr>
-        <w:rPr>
-          <w:lang w:val="en-US"/>
-        </w:rPr>
-      </w:pPr>
-      <w:r>
-        <w:rPr>
-          <w:lang w:val="en-US"/>
-        </w:rPr>
-        <w:t>“</w:t>
-      </w:r>
-      <w:proofErr w:type="gramStart"/>
-      <w:r>
-        <w:rPr>
-          <w:lang w:val="en-US"/>
-        </w:rPr>
-        <w:t>Recreate“ does</w:t>
-      </w:r>
-      <w:proofErr w:type="gramEnd"/>
-      <w:r>
-        <w:rPr>
-          <w:lang w:val="en-US"/>
-        </w:rPr>
-        <w:t xml:space="preserve"> not remove data from the target database. It can </w:t>
-      </w:r>
-      <w:proofErr w:type="gramStart"/>
-      <w:r>
-        <w:rPr>
-          <w:lang w:val="en-US"/>
-        </w:rPr>
-        <w:t>be used</w:t>
-      </w:r>
-      <w:proofErr w:type="gramEnd"/>
-      <w:r>
-        <w:rPr>
-          <w:lang w:val="en-US"/>
-        </w:rPr>
-        <w:t xml:space="preserve"> to merge data from different clusters.</w:t>
-      </w:r>
-    </w:p>
-    <w:p>
-      <w:pPr>
-        <w:rPr>
-          <w:lang w:val="en-US"/>
-        </w:rPr>
-      </w:pPr>
-      <w:r>
-        <w:rPr>
-          <w:lang w:val="en-US"/>
-        </w:rPr>
-        <w:t>It you need to reinitialize an existing cluster drop the database before.</w:t>
-      </w:r>
-    </w:p>
-    <w:p>
-      <w:pPr>
-        <w:rPr>
-          <w:lang w:val="en-US"/>
-        </w:rPr>
-      </w:pPr>
-      <w:r>
-        <w:rPr>
-          <w:lang w:val="en-US"/>
-        </w:rPr>
-        <w:t xml:space="preserve">When restoring a backup, every node in the cluster performs a “soft restart.” The process is not terminated but all data (and schema information) is </w:t>
-      </w:r>
-      <w:proofErr w:type="gramStart"/>
-      <w:r>
-        <w:rPr>
-          <w:lang w:val="en-US"/>
-        </w:rPr>
-        <w:t>deleted</w:t>
-      </w:r>
-      <w:proofErr w:type="gramEnd"/>
-      <w:r>
-        <w:rPr>
-          <w:lang w:val="en-US"/>
-        </w:rPr>
-        <w:t xml:space="preserve"> and the server goes through the same initialization process as a normal start.</w:t>
-      </w:r>
-    </w:p>
-    <w:p>
-      <w:pPr>
-        <w:rPr>
-          <w:lang w:val="en-US"/>
-        </w:rPr>
-      </w:pPr>
-      <w:r>
-        <w:rPr>
-          <w:lang w:val="en-US"/>
-        </w:rPr>
-        <w:t>The cluster is not available during restore.</w:t>
-      </w:r>
-    </w:p>
-    <w:p>
-      <w:pPr>
-        <w:rPr>
-          <w:lang w:val="en-US"/>
-        </w:rPr>
-      </w:pPr>
-      <w:r>
-        <w:rPr>
-          <w:lang w:val="en-US"/>
-        </w:rPr>
-        <w:t>While running a backup the cluster is still available for read-only operations. All write actions will be queued and executed after.</w:t>
-      </w:r>
-    </w:p>
-    <w:p>
-      <w:pPr>
-        <w:rPr>
-          <w:u w:val="single"/>
-          <w:lang w:val="en-US"/>
-        </w:rPr>
-      </w:pPr>
-      <w:r>
-        <w:rPr>
-          <w:u w:val="single"/>
-          <w:lang w:val="en-US"/>
-        </w:rPr>
-        <w:t xml:space="preserve">If the database </w:t>
-      </w:r>
-      <w:proofErr w:type="gramStart"/>
-      <w:r>
-        <w:rPr>
-          <w:u w:val="single"/>
-          <w:lang w:val="en-US"/>
-        </w:rPr>
-        <w:t>is updated</w:t>
-      </w:r>
-      <w:proofErr w:type="gramEnd"/>
-      <w:r>
-        <w:rPr>
-          <w:u w:val="single"/>
-          <w:lang w:val="en-US"/>
-        </w:rPr>
-        <w:t xml:space="preserve"> frequently switching it to read-only mode before starting the backup is a guarantee to produce a consistent backup for the whole cluster.</w:t>
+        <w:t>If the database is updated frequently switching it to read-only mode before starting the backup is a guarantee to produce a consistent backup for the whole cluster.</w:t>
       </w:r>
     </w:p>
     <w:p>
@@ -4176,7 +3935,7 @@
 </file>
 
 <file path=word/numbering.xml><?xml version="1.0" encoding="utf-8"?>
-<w:numbering xmlns:wpc="http://schemas.microsoft.com/office/word/2010/wordprocessingCanvas" xmlns:cx="http://schemas.microsoft.com/office/drawing/2014/chartex" xmlns:cx1="http://schemas.microsoft.com/office/drawing/2015/9/8/chartex" xmlns:cx2="http://schemas.microsoft.com/office/drawing/2015/10/21/chartex" xmlns:cx3="http://schemas.microsoft.com/office/drawing/2016/5/9/chartex" xmlns:cx4="http://schemas.microsoft.com/office/drawing/2016/5/10/chartex" xmlns:cx5="http://schemas.microsoft.com/office/drawing/2016/5/11/chartex" xmlns:cx6="http://schemas.microsoft.com/office/drawing/2016/5/12/chartex" xmlns:cx7="http://schemas.microsoft.com/office/drawing/2016/5/13/chartex" xmlns:cx8="http://schemas.microsoft.com/office/drawing/2016/5/14/chartex" xmlns:mc="http://schemas.openxmlformats.org/markup-compatibility/2006" xmlns:aink="http://schemas.microsoft.com/office/drawing/2016/ink" xmlns:am3d="http://schemas.microsoft.com/office/drawing/2017/model3d" xmlns:o="urn:schemas-microsoft-com:office:office" xmlns:oel="http://schemas.microsoft.com/office/2019/extlst" xmlns:r="http://schemas.openxmlformats.org/officeDocument/2006/relationships" xmlns:m="http://schemas.openxmlformats.org/officeDocument/2006/math" xmlns:v="urn:schemas-microsoft-com:vml" xmlns:wp14="http://schemas.microsoft.com/office/word/2010/wordprocessingDrawing" xmlns:wp="http://schemas.openxmlformats.org/drawingml/2006/wordprocessingDrawing" xmlns:w10="urn:schemas-microsoft-com:office:word" xmlns:w="http://schemas.openxmlformats.org/wordprocessingml/2006/main" xmlns:w14="http://schemas.microsoft.com/office/word/2010/wordml" xmlns:w15="http://schemas.microsoft.com/office/word/2012/wordml" xmlns:w16cex="http://schemas.microsoft.com/office/word/2018/wordml/cex" xmlns:w16cid="http://schemas.microsoft.com/office/word/2016/wordml/cid" xmlns:w16="http://schemas.microsoft.com/office/word/2018/wordml" xmlns:w16sdtdh="http://schemas.microsoft.com/office/word/2020/wordml/sdtdatahash" xmlns:w16se="http://schemas.microsoft.com/office/word/2015/wordml/symex" xmlns:wpg="http://schemas.microsoft.com/office/word/2010/wordprocessingGroup" xmlns:wpi="http://schemas.microsoft.com/office/word/2010/wordprocessingInk" xmlns:wne="http://schemas.microsoft.com/office/word/2006/wordml" xmlns:wps="http://schemas.microsoft.com/office/word/2010/wordprocessingShape" mc:Ignorable="w14 w15 w16se w16cid w16 w16cex w16sdtdh wp14">
+<w:numbering xmlns:wpc="http://schemas.microsoft.com/office/word/2010/wordprocessingCanvas" xmlns:cx="http://schemas.microsoft.com/office/drawing/2014/chartex" xmlns:cx1="http://schemas.microsoft.com/office/drawing/2015/9/8/chartex" xmlns:cx2="http://schemas.microsoft.com/office/drawing/2015/10/21/chartex" xmlns:cx3="http://schemas.microsoft.com/office/drawing/2016/5/9/chartex" xmlns:cx4="http://schemas.microsoft.com/office/drawing/2016/5/10/chartex" xmlns:cx5="http://schemas.microsoft.com/office/drawing/2016/5/11/chartex" xmlns:cx6="http://schemas.microsoft.com/office/drawing/2016/5/12/chartex" xmlns:cx7="http://schemas.microsoft.com/office/drawing/2016/5/13/chartex" xmlns:cx8="http://schemas.microsoft.com/office/drawing/2016/5/14/chartex" xmlns:mc="http://schemas.openxmlformats.org/markup-compatibility/2006" xmlns:aink="http://schemas.microsoft.com/office/drawing/2016/ink" xmlns:am3d="http://schemas.microsoft.com/office/drawing/2017/model3d" xmlns:o="urn:schemas-microsoft-com:office:office" xmlns:oel="http://schemas.microsoft.com/office/2019/extlst" xmlns:r="http://schemas.openxmlformats.org/officeDocument/2006/relationships" xmlns:m="http://schemas.openxmlformats.org/officeDocument/2006/math" xmlns:v="urn:schemas-microsoft-com:vml" xmlns:wp14="http://schemas.microsoft.com/office/word/2010/wordprocessingDrawing" xmlns:wp="http://schemas.openxmlformats.org/drawingml/2006/wordprocessingDrawing" xmlns:w10="urn:schemas-microsoft-com:office:word" xmlns:w="http://schemas.openxmlformats.org/wordprocessingml/2006/main" xmlns:w14="http://schemas.microsoft.com/office/word/2010/wordml" xmlns:w15="http://schemas.microsoft.com/office/word/2012/wordml" xmlns:w16cex="http://schemas.microsoft.com/office/word/2018/wordml/cex" xmlns:w16cid="http://schemas.microsoft.com/office/word/2016/wordml/cid" xmlns:w16="http://schemas.microsoft.com/office/word/2018/wordml" xmlns:w16du="http://schemas.microsoft.com/office/word/2023/wordml/word16du" xmlns:w16sdtdh="http://schemas.microsoft.com/office/word/2020/wordml/sdtdatahash" xmlns:w16se="http://schemas.microsoft.com/office/word/2015/wordml/symex" xmlns:wpg="http://schemas.microsoft.com/office/word/2010/wordprocessingGroup" xmlns:wpi="http://schemas.microsoft.com/office/word/2010/wordprocessingInk" xmlns:wne="http://schemas.microsoft.com/office/word/2006/wordml" xmlns:wps="http://schemas.microsoft.com/office/word/2010/wordprocessingShape" mc:Ignorable="w14 w15 w16se w16cid w16 w16cex w16sdtdh w16du wp14">
   <w:abstractNum w:abstractNumId="0" w15:restartNumberingAfterBreak="0">
     <w:nsid w:val="2769262A"/>
     <w:multiLevelType w:val="hybridMultilevel"/>
@@ -4618,7 +4377,7 @@
 </file>
 
 <file path=word/styles.xml><?xml version="1.0" encoding="utf-8"?>
-<w:styles xmlns:mc="http://schemas.openxmlformats.org/markup-compatibility/2006" xmlns:r="http://schemas.openxmlformats.org/officeDocument/2006/relationships" xmlns:w="http://schemas.openxmlformats.org/wordprocessingml/2006/main" xmlns:w14="http://schemas.microsoft.com/office/word/2010/wordml" xmlns:w15="http://schemas.microsoft.com/office/word/2012/wordml" xmlns:w16cex="http://schemas.microsoft.com/office/word/2018/wordml/cex" xmlns:w16cid="http://schemas.microsoft.com/office/word/2016/wordml/cid" xmlns:w16="http://schemas.microsoft.com/office/word/2018/wordml" xmlns:w16sdtdh="http://schemas.microsoft.com/office/word/2020/wordml/sdtdatahash" xmlns:w16se="http://schemas.microsoft.com/office/word/2015/wordml/symex" mc:Ignorable="w14 w15 w16se w16cid w16 w16cex w16sdtdh">
+<w:styles xmlns:mc="http://schemas.openxmlformats.org/markup-compatibility/2006" xmlns:r="http://schemas.openxmlformats.org/officeDocument/2006/relationships" xmlns:w="http://schemas.openxmlformats.org/wordprocessingml/2006/main" xmlns:w14="http://schemas.microsoft.com/office/word/2010/wordml" xmlns:w15="http://schemas.microsoft.com/office/word/2012/wordml" xmlns:w16cex="http://schemas.microsoft.com/office/word/2018/wordml/cex" xmlns:w16cid="http://schemas.microsoft.com/office/word/2016/wordml/cid" xmlns:w16="http://schemas.microsoft.com/office/word/2018/wordml" xmlns:w16du="http://schemas.microsoft.com/office/word/2023/wordml/word16du" xmlns:w16sdtdh="http://schemas.microsoft.com/office/word/2020/wordml/sdtdatahash" xmlns:w16se="http://schemas.microsoft.com/office/word/2015/wordml/symex" mc:Ignorable="w14 w15 w16se w16cid w16 w16cex w16sdtdh w16du">
   <w:docDefaults>
     <w:rPrDefault>
       <w:rPr>
@@ -5089,6 +4848,7 @@
   <w:style w:type="character" w:default="1" w:styleId="Policepardfaut">
     <w:name w:val="Default Paragraph Font"/>
     <w:uiPriority w:val="1"/>
+    <w:semiHidden/>
     <w:unhideWhenUsed/>
   </w:style>
   <w:style w:type="table" w:default="1" w:styleId="TableauNormal">
